--- a/Báo Cáo Lỗi.docx
+++ b/Báo Cáo Lỗi.docx
@@ -4,6 +4,7 @@
   <w:body>
     <w:p>
       <w:pPr>
+        <w:spacing w:after="120" w:line="360" w:lineRule="auto"/>
         <w:jc w:val="center"/>
         <w:rPr>
           <w:sz w:val="32"/>
@@ -21,6 +22,9 @@
       </w:r>
     </w:p>
     <w:p>
+      <w:pPr>
+        <w:spacing w:after="120" w:line="360" w:lineRule="auto"/>
+      </w:pPr>
       <w:r>
         <w:rPr>
           <w:b/>
@@ -36,6 +40,9 @@
       </w:r>
     </w:p>
     <w:p>
+      <w:pPr>
+        <w:spacing w:after="120" w:line="360" w:lineRule="auto"/>
+      </w:pPr>
       <w:r>
         <w:rPr>
           <w:b/>
@@ -45,6 +52,9 @@
       </w:r>
     </w:p>
     <w:p>
+      <w:pPr>
+        <w:spacing w:after="120" w:line="360" w:lineRule="auto"/>
+      </w:pPr>
       <w:r>
         <w:rPr>
           <w:b/>
@@ -60,6 +70,9 @@
       </w:r>
     </w:p>
     <w:p>
+      <w:pPr>
+        <w:spacing w:after="120" w:line="360" w:lineRule="auto"/>
+      </w:pPr>
       <w:r>
         <w:rPr>
           <w:b/>
@@ -69,6 +82,9 @@
       </w:r>
     </w:p>
     <w:p>
+      <w:pPr>
+        <w:spacing w:after="120" w:line="360" w:lineRule="auto"/>
+      </w:pPr>
       <w:r>
         <w:rPr>
           <w:b/>
@@ -81,6 +97,9 @@
       </w:r>
     </w:p>
     <w:p>
+      <w:pPr>
+        <w:spacing w:after="120" w:line="360" w:lineRule="auto"/>
+      </w:pPr>
       <w:r>
         <w:rPr>
           <w:b/>
@@ -96,6 +115,9 @@
       </w:r>
     </w:p>
     <w:p>
+      <w:pPr>
+        <w:spacing w:after="120" w:line="360" w:lineRule="auto"/>
+      </w:pPr>
       <w:r>
         <w:rPr>
           <w:b/>
@@ -111,6 +133,9 @@
       </w:r>
     </w:p>
     <w:p>
+      <w:pPr>
+        <w:spacing w:after="120" w:line="360" w:lineRule="auto"/>
+      </w:pPr>
       <w:r>
         <w:rPr>
           <w:b/>
@@ -141,6 +166,9 @@
       </w:r>
     </w:p>
     <w:p>
+      <w:pPr>
+        <w:spacing w:after="120" w:line="360" w:lineRule="auto"/>
+      </w:pPr>
       <w:r>
         <w:rPr>
           <w:b/>
@@ -156,6 +184,9 @@
       </w:r>
     </w:p>
     <w:p>
+      <w:pPr>
+        <w:spacing w:after="120" w:line="360" w:lineRule="auto"/>
+      </w:pPr>
       <w:r>
         <w:rPr>
           <w:b/>
@@ -165,6 +196,9 @@
       </w:r>
     </w:p>
     <w:p>
+      <w:pPr>
+        <w:spacing w:after="120" w:line="360" w:lineRule="auto"/>
+      </w:pPr>
       <w:r>
         <w:rPr>
           <w:b/>
@@ -181,6 +215,7 @@
     </w:p>
     <w:p>
       <w:pPr>
+        <w:spacing w:after="120" w:line="360" w:lineRule="auto"/>
         <w:jc w:val="both"/>
       </w:pPr>
       <w:r>
@@ -193,6 +228,7 @@
     </w:p>
     <w:p>
       <w:pPr>
+        <w:spacing w:after="120" w:line="360" w:lineRule="auto"/>
         <w:jc w:val="both"/>
       </w:pPr>
       <w:r>
@@ -205,7 +241,11 @@
         <w:t>Không phát hiện lỗi chức năng, lỗi giao diện hoặc sai khác so với tài liệu.</w:t>
       </w:r>
     </w:p>
-    <w:p/>
+    <w:p>
+      <w:pPr>
+        <w:spacing w:after="120" w:line="360" w:lineRule="auto"/>
+      </w:pPr>
+    </w:p>
     <w:sectPr>
       <w:pgSz w:w="12240" w:h="15840"/>
       <w:pgMar w:top="1440" w:right="1440" w:bottom="1440" w:left="1440" w:header="720" w:footer="720" w:gutter="0"/>
@@ -940,6 +980,7 @@
   <w:style w:type="character" w:default="1" w:styleId="DefaultParagraphFont">
     <w:name w:val="Default Paragraph Font"/>
     <w:uiPriority w:val="1"/>
+    <w:semiHidden/>
     <w:unhideWhenUsed/>
   </w:style>
   <w:style w:type="table" w:default="1" w:styleId="TableNormal">
